--- a/docs/development-docs/web-page--structure--css-tutorials.docx
+++ b/docs/development-docs/web-page--structure--css-tutorials.docx
@@ -422,6 +422,7 @@
       </w:pPr>
       <w:bookmarkStart w:id="2" w:name="_Toc67582407"/>
       <w:r>
+        <w:lastRenderedPageBreak/>
         <w:t>What is CSS? - Learn web development</w:t>
       </w:r>
       <w:bookmarkEnd w:id="2"/>
@@ -1714,6 +1715,7 @@
         </w:numPr>
       </w:pPr>
       <w:r>
+        <w:lastRenderedPageBreak/>
         <w:t>This will style any element with a class of special, which is inside a &lt;p&gt;, which comes just after an &lt;h1&gt;, which is inside a &lt;body&gt;</w:t>
       </w:r>
     </w:p>
@@ -2151,6 +2153,7 @@
         <w:rPr>
           <w:noProof/>
         </w:rPr>
+        <w:lastRenderedPageBreak/>
         <w:drawing>
           <wp:inline distT="0" distB="0" distL="0" distR="0" wp14:anchorId="3D56C60D" wp14:editId="44F8B70A">
             <wp:extent cx="4467225" cy="1755040"/>
@@ -2585,6 +2588,7 @@
         </w:numPr>
       </w:pPr>
       <w:r>
+        <w:lastRenderedPageBreak/>
         <w:t xml:space="preserve">CSS @rules (pronounced "at-rules") provide instruction for what CSS should perform or how it should behave. </w:t>
       </w:r>
     </w:p>
@@ -3097,6 +3101,7 @@
         </w:numPr>
       </w:pPr>
       <w:r>
+        <w:lastRenderedPageBreak/>
         <w:t>The browser parses the fetched CSS, and sorts the different rules by their selector types into different "buckets", e.g. element, class, ID, and so on. Based on the selectors it finds, it works out which rules should be applied to which nodes in the DOM, and attaches style to them as required (this intermediate step is called a render tree).</w:t>
       </w:r>
     </w:p>
@@ -3431,6 +3436,7 @@
         </w:numPr>
       </w:pPr>
       <w:r>
+        <w:lastRenderedPageBreak/>
         <w:t>border-bottom-style</w:t>
       </w:r>
     </w:p>
@@ -3864,6 +3870,7 @@
         </w:numPr>
       </w:pPr>
       <w:r>
+        <w:lastRenderedPageBreak/>
         <w:t xml:space="preserve">The box will extend in the inline direction to </w:t>
       </w:r>
       <w:r>
@@ -4261,6 +4268,7 @@
         <w:rPr>
           <w:noProof/>
         </w:rPr>
+        <w:lastRenderedPageBreak/>
         <w:drawing>
           <wp:inline distT="0" distB="0" distL="0" distR="0" wp14:anchorId="5164B122" wp14:editId="1EEC549F">
             <wp:extent cx="4896533" cy="2476846"/>
@@ -4637,6 +4645,7 @@
           <w:rFonts w:ascii="Courier New" w:hAnsi="Courier New" w:cs="Courier New"/>
           <w:sz w:val="20"/>
         </w:rPr>
+        <w:lastRenderedPageBreak/>
         <w:t xml:space="preserve">  box-sizing: inherit;</w:t>
       </w:r>
     </w:p>
@@ -5630,6 +5639,7 @@
         </w:numPr>
       </w:pPr>
       <w:r>
+        <w:lastRenderedPageBreak/>
         <w:t xml:space="preserve">The process for identifying the containing block depends entirely on the value of the element's </w:t>
       </w:r>
       <w:r>
@@ -5858,7 +5868,11 @@
       </w:r>
     </w:p>
     <w:p/>
-    <w:p/>
+    <w:p>
+      <w:r>
+        <w:t xml:space="preserve"> </w:t>
+      </w:r>
+    </w:p>
     <w:sectPr>
       <w:footerReference w:type="default" r:id="rId46"/>
       <w:pgSz w:w="12240" w:h="15840"/>
@@ -16448,6 +16462,7 @@
   <w:style w:type="character" w:default="1" w:styleId="DefaultParagraphFont">
     <w:name w:val="Default Paragraph Font"/>
     <w:uiPriority w:val="1"/>
+    <w:semiHidden/>
     <w:unhideWhenUsed/>
   </w:style>
   <w:style w:type="table" w:default="1" w:styleId="TableNormal">
